--- a/ML - Basic.docx
+++ b/ML - Basic.docx
@@ -4,40 +4,724 @@
   <w:body>
     <w:p>
       <w:pPr>
+        <w:pStyle w:val="BodyText"/>
+        <w:spacing w:before="5"/>
+        <w:ind w:left="0"/>
+        <w:rPr>
+          <w:rFonts w:ascii="Times New Roman"/>
+          <w:sz w:val="5"/>
+        </w:rPr>
+      </w:pPr>
+    </w:p>
+    <w:p>
+      <w:pPr>
+        <w:tabs>
+          <w:tab w:val="left" w:pos="2895"/>
+        </w:tabs>
+        <w:ind w:left="755"/>
+        <w:rPr>
+          <w:rFonts w:ascii="Times New Roman"/>
+          <w:sz w:val="20"/>
+        </w:rPr>
+      </w:pPr>
+      <w:r>
+        <w:rPr>
+          <w:rFonts w:ascii="Times New Roman"/>
+          <w:noProof/>
+          <w:position w:val="11"/>
+          <w:sz w:val="20"/>
+        </w:rPr>
+        <w:drawing>
+          <wp:inline distT="0" distB="0" distL="0" distR="0" wp14:anchorId="47676995" wp14:editId="654A42B5">
+            <wp:extent cx="741971" cy="644651"/>
+            <wp:effectExtent l="0" t="0" r="0" b="0"/>
+            <wp:docPr id="1" name="image1.jpeg" descr="A logo of a company  Description automatically generated"/>
+            <wp:cNvGraphicFramePr>
+              <a:graphicFrameLocks xmlns:a="http://schemas.openxmlformats.org/drawingml/2006/main" noChangeAspect="1"/>
+            </wp:cNvGraphicFramePr>
+            <a:graphic xmlns:a="http://schemas.openxmlformats.org/drawingml/2006/main">
+              <a:graphicData uri="http://schemas.openxmlformats.org/drawingml/2006/picture">
+                <pic:pic xmlns:pic="http://schemas.openxmlformats.org/drawingml/2006/picture">
+                  <pic:nvPicPr>
+                    <pic:cNvPr id="2" name="image1.jpeg"/>
+                    <pic:cNvPicPr/>
+                  </pic:nvPicPr>
+                  <pic:blipFill>
+                    <a:blip r:embed="rId8" cstate="print"/>
+                    <a:stretch>
+                      <a:fillRect/>
+                    </a:stretch>
+                  </pic:blipFill>
+                  <pic:spPr>
+                    <a:xfrm>
+                      <a:off x="0" y="0"/>
+                      <a:ext cx="741971" cy="644651"/>
+                    </a:xfrm>
+                    <a:prstGeom prst="rect">
+                      <a:avLst/>
+                    </a:prstGeom>
+                  </pic:spPr>
+                </pic:pic>
+              </a:graphicData>
+            </a:graphic>
+          </wp:inline>
+        </w:drawing>
+      </w:r>
+      <w:r>
+        <w:rPr>
+          <w:rFonts w:ascii="Times New Roman"/>
+          <w:position w:val="11"/>
+          <w:sz w:val="20"/>
+        </w:rPr>
+        <w:tab/>
+      </w:r>
+      <w:r>
+        <w:rPr>
+          <w:rFonts w:ascii="Times New Roman"/>
+          <w:noProof/>
+          <w:sz w:val="20"/>
+        </w:rPr>
+        <w:drawing>
+          <wp:inline distT="0" distB="0" distL="0" distR="0" wp14:anchorId="6CEE01D4" wp14:editId="01C90753">
+            <wp:extent cx="3021124" cy="789431"/>
+            <wp:effectExtent l="0" t="0" r="0" b="0"/>
+            <wp:docPr id="3" name="image2.jpeg" descr="A close-up of a logo  Description automatically generated"/>
+            <wp:cNvGraphicFramePr>
+              <a:graphicFrameLocks xmlns:a="http://schemas.openxmlformats.org/drawingml/2006/main" noChangeAspect="1"/>
+            </wp:cNvGraphicFramePr>
+            <a:graphic xmlns:a="http://schemas.openxmlformats.org/drawingml/2006/main">
+              <a:graphicData uri="http://schemas.openxmlformats.org/drawingml/2006/picture">
+                <pic:pic xmlns:pic="http://schemas.openxmlformats.org/drawingml/2006/picture">
+                  <pic:nvPicPr>
+                    <pic:cNvPr id="4" name="image2.jpeg"/>
+                    <pic:cNvPicPr/>
+                  </pic:nvPicPr>
+                  <pic:blipFill>
+                    <a:blip r:embed="rId9" cstate="print"/>
+                    <a:stretch>
+                      <a:fillRect/>
+                    </a:stretch>
+                  </pic:blipFill>
+                  <pic:spPr>
+                    <a:xfrm>
+                      <a:off x="0" y="0"/>
+                      <a:ext cx="3021124" cy="789431"/>
+                    </a:xfrm>
+                    <a:prstGeom prst="rect">
+                      <a:avLst/>
+                    </a:prstGeom>
+                  </pic:spPr>
+                </pic:pic>
+              </a:graphicData>
+            </a:graphic>
+          </wp:inline>
+        </w:drawing>
+      </w:r>
+    </w:p>
+    <w:p>
+      <w:pPr>
+        <w:pStyle w:val="BodyText"/>
+        <w:ind w:left="0"/>
+        <w:rPr>
+          <w:rFonts w:ascii="Times New Roman"/>
+          <w:sz w:val="20"/>
+        </w:rPr>
+      </w:pPr>
+    </w:p>
+    <w:p>
+      <w:pPr>
+        <w:pStyle w:val="BodyText"/>
+        <w:ind w:left="0"/>
+        <w:rPr>
+          <w:rFonts w:ascii="Times New Roman"/>
+          <w:sz w:val="20"/>
+        </w:rPr>
+      </w:pPr>
+    </w:p>
+    <w:p>
+      <w:pPr>
+        <w:pStyle w:val="BodyText"/>
+        <w:ind w:left="0"/>
+        <w:rPr>
+          <w:rFonts w:ascii="Times New Roman"/>
+          <w:sz w:val="20"/>
+        </w:rPr>
+      </w:pPr>
+    </w:p>
+    <w:p>
+      <w:pPr>
+        <w:pStyle w:val="BodyText"/>
+        <w:spacing w:before="10"/>
+        <w:ind w:left="0"/>
+        <w:rPr>
+          <w:rFonts w:ascii="Times New Roman"/>
+          <w:sz w:val="26"/>
+        </w:rPr>
+      </w:pPr>
+      <w:r>
+        <w:rPr>
+          <w:noProof/>
+        </w:rPr>
+        <mc:AlternateContent>
+          <mc:Choice Requires="wps">
+            <w:drawing>
+              <wp:anchor distT="0" distB="0" distL="0" distR="0" simplePos="0" relativeHeight="251659264" behindDoc="1" locked="0" layoutInCell="1" allowOverlap="1" wp14:anchorId="2D69A0B6" wp14:editId="4273093F">
+                <wp:simplePos x="0" y="0"/>
+                <wp:positionH relativeFrom="page">
+                  <wp:posOffset>896620</wp:posOffset>
+                </wp:positionH>
+                <wp:positionV relativeFrom="paragraph">
+                  <wp:posOffset>221615</wp:posOffset>
+                </wp:positionV>
+                <wp:extent cx="5768975" cy="8890"/>
+                <wp:effectExtent l="1270" t="0" r="1905" b="4445"/>
+                <wp:wrapTopAndBottom/>
+                <wp:docPr id="1729013392" name="Rectangle 2"/>
+                <wp:cNvGraphicFramePr>
+                  <a:graphicFrameLocks xmlns:a="http://schemas.openxmlformats.org/drawingml/2006/main"/>
+                </wp:cNvGraphicFramePr>
+                <a:graphic xmlns:a="http://schemas.openxmlformats.org/drawingml/2006/main">
+                  <a:graphicData uri="http://schemas.microsoft.com/office/word/2010/wordprocessingShape">
+                    <wps:wsp>
+                      <wps:cNvSpPr>
+                        <a:spLocks noChangeArrowheads="1"/>
+                      </wps:cNvSpPr>
+                      <wps:spPr bwMode="auto">
+                        <a:xfrm>
+                          <a:off x="0" y="0"/>
+                          <a:ext cx="5768975" cy="8890"/>
+                        </a:xfrm>
+                        <a:prstGeom prst="rect">
+                          <a:avLst/>
+                        </a:prstGeom>
+                        <a:solidFill>
+                          <a:srgbClr val="000000"/>
+                        </a:solidFill>
+                        <a:ln>
+                          <a:noFill/>
+                        </a:ln>
+                        <a:extLst>
+                          <a:ext uri="{91240B29-F687-4F45-9708-019B960494DF}">
+                            <a14:hiddenLine xmlns:a14="http://schemas.microsoft.com/office/drawing/2010/main" w="9525">
+                              <a:solidFill>
+                                <a:srgbClr val="000000"/>
+                              </a:solidFill>
+                              <a:miter lim="800000"/>
+                              <a:headEnd/>
+                              <a:tailEnd/>
+                            </a14:hiddenLine>
+                          </a:ext>
+                        </a:extLst>
+                      </wps:spPr>
+                      <wps:bodyPr rot="0" vert="horz" wrap="square" lIns="91440" tIns="45720" rIns="91440" bIns="45720" anchor="t" anchorCtr="0" upright="1">
+                        <a:noAutofit/>
+                      </wps:bodyPr>
+                    </wps:wsp>
+                  </a:graphicData>
+                </a:graphic>
+                <wp14:sizeRelH relativeFrom="page">
+                  <wp14:pctWidth>0</wp14:pctWidth>
+                </wp14:sizeRelH>
+                <wp14:sizeRelV relativeFrom="page">
+                  <wp14:pctHeight>0</wp14:pctHeight>
+                </wp14:sizeRelV>
+              </wp:anchor>
+            </w:drawing>
+          </mc:Choice>
+          <mc:Fallback>
+            <w:pict>
+              <v:rect w14:anchorId="7DD7F750" id="Rectangle 2" o:spid="_x0000_s1026" style="position:absolute;margin-left:70.6pt;margin-top:17.45pt;width:454.25pt;height:.7pt;z-index:-251657216;visibility:visible;mso-wrap-style:square;mso-width-percent:0;mso-height-percent:0;mso-wrap-distance-left:0;mso-wrap-distance-top:0;mso-wrap-distance-right:0;mso-wrap-distance-bottom:0;mso-position-horizontal:absolute;mso-position-horizontal-relative:page;mso-position-vertical:absolute;mso-position-vertical-relative:text;mso-width-percent:0;mso-height-percent:0;mso-width-relative:page;mso-height-relative:page;v-text-anchor:top" o:gfxdata="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" fillcolor="black" stroked="f">
+                <w10:wrap type="topAndBottom" anchorx="page"/>
+              </v:rect>
+            </w:pict>
+          </mc:Fallback>
+        </mc:AlternateContent>
+      </w:r>
+    </w:p>
+    <w:p>
+      <w:pPr>
+        <w:pStyle w:val="BodyText"/>
+        <w:ind w:left="0"/>
+        <w:rPr>
+          <w:rFonts w:ascii="Times New Roman"/>
+          <w:sz w:val="20"/>
+        </w:rPr>
+      </w:pPr>
+    </w:p>
+    <w:p>
+      <w:pPr>
+        <w:spacing w:before="201"/>
+        <w:ind w:left="369"/>
+        <w:rPr>
+          <w:rFonts w:ascii="Times New Roman" w:hAnsi="Times New Roman" w:cs="Times New Roman"/>
+          <w:b/>
+          <w:sz w:val="44"/>
+          <w:szCs w:val="24"/>
+        </w:rPr>
+      </w:pPr>
+      <w:r>
+        <w:rPr>
+          <w:rFonts w:ascii="Times New Roman" w:hAnsi="Times New Roman" w:cs="Times New Roman"/>
+          <w:b/>
+          <w:sz w:val="44"/>
+          <w:szCs w:val="24"/>
+        </w:rPr>
+        <w:t>Joint</w:t>
+      </w:r>
+      <w:r>
+        <w:rPr>
+          <w:rFonts w:ascii="Times New Roman" w:hAnsi="Times New Roman" w:cs="Times New Roman"/>
+          <w:b/>
+          <w:spacing w:val="-11"/>
+          <w:sz w:val="44"/>
+          <w:szCs w:val="24"/>
+        </w:rPr>
+        <w:t xml:space="preserve"> </w:t>
+      </w:r>
+      <w:r>
+        <w:rPr>
+          <w:rFonts w:ascii="Times New Roman" w:hAnsi="Times New Roman" w:cs="Times New Roman"/>
+          <w:b/>
+          <w:sz w:val="44"/>
+          <w:szCs w:val="24"/>
+        </w:rPr>
+        <w:t>Tech</w:t>
+      </w:r>
+      <w:r>
+        <w:rPr>
+          <w:rFonts w:ascii="Times New Roman" w:hAnsi="Times New Roman" w:cs="Times New Roman"/>
+          <w:b/>
+          <w:spacing w:val="-10"/>
+          <w:sz w:val="44"/>
+          <w:szCs w:val="24"/>
+        </w:rPr>
+        <w:t xml:space="preserve"> </w:t>
+      </w:r>
+      <w:r>
+        <w:rPr>
+          <w:rFonts w:ascii="Times New Roman" w:hAnsi="Times New Roman" w:cs="Times New Roman"/>
+          <w:b/>
+          <w:sz w:val="44"/>
+          <w:szCs w:val="24"/>
+        </w:rPr>
+        <w:t>Internship</w:t>
+      </w:r>
+      <w:r>
+        <w:rPr>
+          <w:rFonts w:ascii="Times New Roman" w:hAnsi="Times New Roman" w:cs="Times New Roman"/>
+          <w:b/>
+          <w:spacing w:val="-9"/>
+          <w:sz w:val="44"/>
+          <w:szCs w:val="24"/>
+        </w:rPr>
+        <w:t xml:space="preserve"> </w:t>
+      </w:r>
+      <w:r>
+        <w:rPr>
+          <w:rFonts w:ascii="Times New Roman" w:hAnsi="Times New Roman" w:cs="Times New Roman"/>
+          <w:b/>
+          <w:sz w:val="44"/>
+          <w:szCs w:val="24"/>
+        </w:rPr>
+        <w:t>Community</w:t>
+      </w:r>
+      <w:r>
+        <w:rPr>
+          <w:rFonts w:ascii="Times New Roman" w:hAnsi="Times New Roman" w:cs="Times New Roman"/>
+          <w:b/>
+          <w:spacing w:val="-17"/>
+          <w:sz w:val="44"/>
+          <w:szCs w:val="24"/>
+        </w:rPr>
+        <w:t xml:space="preserve"> </w:t>
+      </w:r>
+      <w:r>
+        <w:rPr>
+          <w:rFonts w:ascii="Times New Roman" w:hAnsi="Times New Roman" w:cs="Times New Roman"/>
+          <w:b/>
+          <w:sz w:val="44"/>
+          <w:szCs w:val="24"/>
+        </w:rPr>
+        <w:t>Program</w:t>
+      </w:r>
+    </w:p>
+    <w:p>
+      <w:pPr>
+        <w:pStyle w:val="BodyText"/>
+        <w:ind w:left="0"/>
+        <w:rPr>
+          <w:rFonts w:ascii="Arial"/>
+          <w:b/>
+          <w:sz w:val="20"/>
+        </w:rPr>
+      </w:pPr>
+    </w:p>
+    <w:p>
+      <w:pPr>
+        <w:pStyle w:val="BodyText"/>
+        <w:spacing w:before="8"/>
+        <w:ind w:left="0"/>
+        <w:rPr>
+          <w:rFonts w:ascii="Arial"/>
+          <w:b/>
+          <w:sz w:val="16"/>
+        </w:rPr>
+      </w:pPr>
+      <w:r>
+        <w:rPr>
+          <w:noProof/>
+        </w:rPr>
+        <mc:AlternateContent>
+          <mc:Choice Requires="wps">
+            <w:drawing>
+              <wp:anchor distT="0" distB="0" distL="0" distR="0" simplePos="0" relativeHeight="251660288" behindDoc="1" locked="0" layoutInCell="1" allowOverlap="1" wp14:anchorId="48471F70" wp14:editId="6B631416">
+                <wp:simplePos x="0" y="0"/>
+                <wp:positionH relativeFrom="page">
+                  <wp:posOffset>896620</wp:posOffset>
+                </wp:positionH>
+                <wp:positionV relativeFrom="paragraph">
+                  <wp:posOffset>147320</wp:posOffset>
+                </wp:positionV>
+                <wp:extent cx="5768975" cy="8890"/>
+                <wp:effectExtent l="1270" t="2540" r="1905" b="0"/>
+                <wp:wrapTopAndBottom/>
+                <wp:docPr id="1695493515" name="Rectangle 1"/>
+                <wp:cNvGraphicFramePr>
+                  <a:graphicFrameLocks xmlns:a="http://schemas.openxmlformats.org/drawingml/2006/main"/>
+                </wp:cNvGraphicFramePr>
+                <a:graphic xmlns:a="http://schemas.openxmlformats.org/drawingml/2006/main">
+                  <a:graphicData uri="http://schemas.microsoft.com/office/word/2010/wordprocessingShape">
+                    <wps:wsp>
+                      <wps:cNvSpPr>
+                        <a:spLocks noChangeArrowheads="1"/>
+                      </wps:cNvSpPr>
+                      <wps:spPr bwMode="auto">
+                        <a:xfrm>
+                          <a:off x="0" y="0"/>
+                          <a:ext cx="5768975" cy="8890"/>
+                        </a:xfrm>
+                        <a:prstGeom prst="rect">
+                          <a:avLst/>
+                        </a:prstGeom>
+                        <a:solidFill>
+                          <a:srgbClr val="000000"/>
+                        </a:solidFill>
+                        <a:ln>
+                          <a:noFill/>
+                        </a:ln>
+                        <a:extLst>
+                          <a:ext uri="{91240B29-F687-4F45-9708-019B960494DF}">
+                            <a14:hiddenLine xmlns:a14="http://schemas.microsoft.com/office/drawing/2010/main" w="9525">
+                              <a:solidFill>
+                                <a:srgbClr val="000000"/>
+                              </a:solidFill>
+                              <a:miter lim="800000"/>
+                              <a:headEnd/>
+                              <a:tailEnd/>
+                            </a14:hiddenLine>
+                          </a:ext>
+                        </a:extLst>
+                      </wps:spPr>
+                      <wps:bodyPr rot="0" vert="horz" wrap="square" lIns="91440" tIns="45720" rIns="91440" bIns="45720" anchor="t" anchorCtr="0" upright="1">
+                        <a:noAutofit/>
+                      </wps:bodyPr>
+                    </wps:wsp>
+                  </a:graphicData>
+                </a:graphic>
+                <wp14:sizeRelH relativeFrom="page">
+                  <wp14:pctWidth>0</wp14:pctWidth>
+                </wp14:sizeRelH>
+                <wp14:sizeRelV relativeFrom="page">
+                  <wp14:pctHeight>0</wp14:pctHeight>
+                </wp14:sizeRelV>
+              </wp:anchor>
+            </w:drawing>
+          </mc:Choice>
+          <mc:Fallback>
+            <w:pict>
+              <v:rect w14:anchorId="031C3290" id="Rectangle 1" o:spid="_x0000_s1026" style="position:absolute;margin-left:70.6pt;margin-top:11.6pt;width:454.25pt;height:.7pt;z-index:-251656192;visibility:visible;mso-wrap-style:square;mso-width-percent:0;mso-height-percent:0;mso-wrap-distance-left:0;mso-wrap-distance-top:0;mso-wrap-distance-right:0;mso-wrap-distance-bottom:0;mso-position-horizontal:absolute;mso-position-horizontal-relative:page;mso-position-vertical:absolute;mso-position-vertical-relative:text;mso-width-percent:0;mso-height-percent:0;mso-width-relative:page;mso-height-relative:page;v-text-anchor:top" o:gfxdata="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" fillcolor="black" stroked="f">
+                <w10:wrap type="topAndBottom" anchorx="page"/>
+              </v:rect>
+            </w:pict>
+          </mc:Fallback>
+        </mc:AlternateContent>
+      </w:r>
+    </w:p>
+    <w:p>
+      <w:pPr>
+        <w:pStyle w:val="BodyText"/>
+        <w:ind w:left="0"/>
+        <w:rPr>
+          <w:rFonts w:ascii="Arial"/>
+          <w:b/>
+          <w:sz w:val="20"/>
+        </w:rPr>
+      </w:pPr>
+    </w:p>
+    <w:p>
+      <w:pPr>
+        <w:pStyle w:val="BodyText"/>
+        <w:ind w:left="0"/>
+        <w:rPr>
+          <w:rFonts w:ascii="Arial"/>
+          <w:b/>
+          <w:sz w:val="20"/>
+        </w:rPr>
+      </w:pPr>
+    </w:p>
+    <w:p>
+      <w:pPr>
+        <w:pStyle w:val="BodyText"/>
+        <w:ind w:left="0"/>
+        <w:rPr>
+          <w:rFonts w:ascii="Arial"/>
+          <w:b/>
+          <w:sz w:val="20"/>
+        </w:rPr>
+      </w:pPr>
+    </w:p>
+    <w:p>
+      <w:pPr>
+        <w:pStyle w:val="BodyText"/>
+        <w:ind w:left="0"/>
+        <w:rPr>
+          <w:rFonts w:ascii="Arial"/>
+          <w:b/>
+          <w:sz w:val="20"/>
+        </w:rPr>
+      </w:pPr>
+    </w:p>
+    <w:p>
+      <w:pPr>
+        <w:pStyle w:val="BodyText"/>
+        <w:ind w:left="0"/>
+        <w:rPr>
+          <w:rFonts w:ascii="Arial"/>
+          <w:b/>
+          <w:sz w:val="20"/>
+        </w:rPr>
+      </w:pPr>
+    </w:p>
+    <w:p>
+      <w:pPr>
+        <w:pStyle w:val="BodyText"/>
+        <w:ind w:left="0"/>
+        <w:rPr>
+          <w:rFonts w:ascii="Arial"/>
+          <w:b/>
+          <w:sz w:val="20"/>
+        </w:rPr>
+      </w:pPr>
+    </w:p>
+    <w:p>
+      <w:pPr>
+        <w:pStyle w:val="BodyText"/>
+        <w:ind w:left="0"/>
+        <w:rPr>
+          <w:rFonts w:ascii="Arial"/>
+          <w:b/>
+          <w:sz w:val="20"/>
+        </w:rPr>
+      </w:pPr>
+    </w:p>
+    <w:p>
+      <w:pPr>
+        <w:pStyle w:val="BodyText"/>
+        <w:ind w:left="0"/>
+        <w:rPr>
+          <w:rFonts w:ascii="Arial"/>
+          <w:b/>
+          <w:sz w:val="20"/>
+        </w:rPr>
+      </w:pPr>
+    </w:p>
+    <w:p>
+      <w:pPr>
         <w:pStyle w:val="Title"/>
+        <w:ind w:left="1440" w:firstLine="720"/>
+        <w:rPr>
+          <w:rFonts w:ascii="Times New Roman" w:hAnsi="Times New Roman" w:cs="Times New Roman"/>
+          <w:b/>
+          <w:bCs/>
+          <w:sz w:val="72"/>
+          <w:szCs w:val="72"/>
+        </w:rPr>
+      </w:pPr>
+      <w:r>
+        <w:rPr>
+          <w:rFonts w:ascii="Times New Roman" w:hAnsi="Times New Roman" w:cs="Times New Roman"/>
+          <w:b/>
+          <w:bCs/>
+          <w:sz w:val="72"/>
+          <w:szCs w:val="72"/>
+        </w:rPr>
+        <w:t xml:space="preserve">  </w:t>
+      </w:r>
+      <w:r>
+        <w:rPr>
+          <w:rFonts w:ascii="Times New Roman" w:hAnsi="Times New Roman" w:cs="Times New Roman"/>
+          <w:b/>
+          <w:bCs/>
+          <w:sz w:val="72"/>
+          <w:szCs w:val="72"/>
+        </w:rPr>
+        <w:t>Assignment</w:t>
+      </w:r>
+      <w:r>
+        <w:rPr>
+          <w:rFonts w:ascii="Times New Roman" w:hAnsi="Times New Roman" w:cs="Times New Roman"/>
+          <w:b/>
+          <w:bCs/>
+          <w:spacing w:val="-3"/>
+          <w:sz w:val="72"/>
+          <w:szCs w:val="72"/>
+        </w:rPr>
+        <w:t xml:space="preserve"> </w:t>
+      </w:r>
+      <w:r>
+        <w:rPr>
+          <w:rFonts w:ascii="Times New Roman" w:hAnsi="Times New Roman" w:cs="Times New Roman"/>
+          <w:b/>
+          <w:bCs/>
+          <w:sz w:val="72"/>
+          <w:szCs w:val="72"/>
+        </w:rPr>
+        <w:t>1</w:t>
+      </w:r>
+    </w:p>
+    <w:p>
+      <w:pPr>
+        <w:pStyle w:val="BodyText"/>
+        <w:ind w:left="0"/>
+        <w:rPr>
+          <w:rFonts w:ascii="Arial"/>
+          <w:b/>
+          <w:sz w:val="78"/>
+        </w:rPr>
+      </w:pPr>
+    </w:p>
+    <w:p>
+      <w:pPr>
+        <w:pStyle w:val="BodyText"/>
+        <w:ind w:left="0"/>
+        <w:rPr>
+          <w:rFonts w:ascii="Arial"/>
+          <w:b/>
+          <w:sz w:val="78"/>
+        </w:rPr>
+      </w:pPr>
+    </w:p>
+    <w:p>
+      <w:pPr>
+        <w:pStyle w:val="BodyText"/>
+        <w:ind w:left="0"/>
+        <w:rPr>
+          <w:rFonts w:ascii="Arial"/>
+          <w:b/>
+          <w:sz w:val="78"/>
+        </w:rPr>
+      </w:pPr>
+    </w:p>
+    <w:p>
+      <w:pPr>
+        <w:pStyle w:val="BodyText"/>
+        <w:spacing w:before="11"/>
+        <w:ind w:left="0"/>
+        <w:rPr>
+          <w:rFonts w:ascii="Arial"/>
+          <w:b/>
+          <w:sz w:val="87"/>
+        </w:rPr>
+      </w:pPr>
+    </w:p>
+    <w:p>
+      <w:pPr>
+        <w:pStyle w:val="BodyText"/>
+        <w:spacing w:before="11"/>
+        <w:ind w:left="0"/>
+        <w:rPr>
+          <w:rFonts w:ascii="Arial"/>
+          <w:b/>
+          <w:sz w:val="87"/>
+        </w:rPr>
+      </w:pPr>
+    </w:p>
+    <w:p>
+      <w:pPr>
+        <w:ind w:left="3827" w:right="1675"/>
+        <w:rPr>
+          <w:rFonts w:ascii="Times New Roman" w:hAnsi="Times New Roman" w:cs="Times New Roman"/>
+          <w:bCs/>
+          <w:sz w:val="50"/>
+          <w:szCs w:val="50"/>
+        </w:rPr>
+      </w:pPr>
+      <w:r>
+        <w:rPr>
+          <w:rFonts w:ascii="Times New Roman" w:hAnsi="Times New Roman" w:cs="Times New Roman"/>
+          <w:bCs/>
+          <w:sz w:val="50"/>
+          <w:szCs w:val="50"/>
+        </w:rPr>
+        <w:t xml:space="preserve"> B</w:t>
+      </w:r>
+      <w:r>
+        <w:rPr>
+          <w:rFonts w:ascii="Times New Roman" w:hAnsi="Times New Roman" w:cs="Times New Roman"/>
+          <w:bCs/>
+          <w:sz w:val="50"/>
+          <w:szCs w:val="50"/>
+        </w:rPr>
+        <w:t>y</w:t>
+      </w:r>
+    </w:p>
+    <w:p>
+      <w:pPr>
+        <w:ind w:right="1675"/>
         <w:jc w:val="center"/>
         <w:rPr>
           <w:rFonts w:ascii="Times New Roman" w:hAnsi="Times New Roman" w:cs="Times New Roman"/>
-          <w:b/>
           <w:bCs/>
-        </w:rPr>
-      </w:pPr>
-      <w:r>
-        <w:rPr>
-          <w:rFonts w:ascii="Times New Roman" w:hAnsi="Times New Roman" w:cs="Times New Roman"/>
-          <w:b/>
+          <w:sz w:val="50"/>
+          <w:szCs w:val="50"/>
+        </w:rPr>
+      </w:pPr>
+      <w:r>
+        <w:rPr>
+          <w:rFonts w:ascii="Times New Roman" w:hAnsi="Times New Roman" w:cs="Times New Roman"/>
           <w:bCs/>
-        </w:rPr>
-        <w:t>Basic</w:t>
-      </w:r>
-      <w:r>
-        <w:rPr>
-          <w:rFonts w:ascii="Times New Roman" w:hAnsi="Times New Roman" w:cs="Times New Roman"/>
+          <w:sz w:val="50"/>
+          <w:szCs w:val="50"/>
+        </w:rPr>
+        <w:t xml:space="preserve">           </w:t>
+      </w:r>
+      <w:r>
+        <w:rPr>
+          <w:rFonts w:ascii="Times New Roman" w:hAnsi="Times New Roman" w:cs="Times New Roman"/>
+          <w:bCs/>
+          <w:sz w:val="50"/>
+          <w:szCs w:val="50"/>
         </w:rPr>
         <w:t xml:space="preserve"> </w:t>
       </w:r>
       <w:r>
         <w:rPr>
           <w:rFonts w:ascii="Times New Roman" w:hAnsi="Times New Roman" w:cs="Times New Roman"/>
-          <w:b/>
           <w:bCs/>
-        </w:rPr>
-        <w:t>Terminologies</w:t>
-      </w:r>
-    </w:p>
-    <w:p/>
-    <w:p/>
-    <w:p/>
+          <w:sz w:val="50"/>
+          <w:szCs w:val="50"/>
+        </w:rPr>
+        <w:t>Mathav Ramalingam</w:t>
+      </w:r>
+    </w:p>
+    <w:p>
+      <w:pPr>
+        <w:rPr>
+          <w:sz w:val="20"/>
+          <w:szCs w:val="10"/>
+        </w:rPr>
+      </w:pPr>
+    </w:p>
     <w:p>
       <w:pPr>
         <w:rPr>
@@ -45,11 +729,13 @@
           <w:rFonts w:ascii="Times New Roman" w:hAnsi="Times New Roman" w:cs="Times New Roman"/>
           <w:i w:val="0"/>
           <w:iCs w:val="0"/>
-          <w:sz w:val="32"/>
-          <w:szCs w:val="32"/>
-        </w:rPr>
-      </w:pPr>
-      <w:r>
+          <w:sz w:val="4"/>
+          <w:szCs w:val="4"/>
+        </w:rPr>
+      </w:pPr>
+    </w:p>
+    <w:p>
+      <w:pPr>
         <w:rPr>
           <w:rStyle w:val="BookTitle"/>
           <w:rFonts w:ascii="Times New Roman" w:hAnsi="Times New Roman" w:cs="Times New Roman"/>
@@ -58,6 +744,17 @@
           <w:sz w:val="32"/>
           <w:szCs w:val="32"/>
         </w:rPr>
+      </w:pPr>
+      <w:r>
+        <w:rPr>
+          <w:rStyle w:val="BookTitle"/>
+          <w:rFonts w:ascii="Times New Roman" w:hAnsi="Times New Roman" w:cs="Times New Roman"/>
+          <w:i w:val="0"/>
+          <w:iCs w:val="0"/>
+          <w:sz w:val="32"/>
+          <w:szCs w:val="32"/>
+        </w:rPr>
+        <w:lastRenderedPageBreak/>
         <w:t>Example Training Data Set</w:t>
       </w:r>
       <w:r>
@@ -231,31 +928,7 @@
                 <w:sz w:val="32"/>
                 <w:szCs w:val="32"/>
               </w:rPr>
-              <w:t>(</w:t>
-            </w:r>
-            <w:proofErr w:type="spellStart"/>
-            <w:r>
-              <w:rPr>
-                <w:rStyle w:val="BookTitle"/>
-                <w:rFonts w:ascii="Times New Roman" w:hAnsi="Times New Roman" w:cs="Times New Roman"/>
-                <w:i w:val="0"/>
-                <w:iCs w:val="0"/>
-                <w:sz w:val="32"/>
-                <w:szCs w:val="32"/>
-              </w:rPr>
-              <w:t>sq</w:t>
-            </w:r>
-            <w:proofErr w:type="spellEnd"/>
-            <w:r>
-              <w:rPr>
-                <w:rStyle w:val="BookTitle"/>
-                <w:rFonts w:ascii="Times New Roman" w:hAnsi="Times New Roman" w:cs="Times New Roman"/>
-                <w:i w:val="0"/>
-                <w:iCs w:val="0"/>
-                <w:sz w:val="32"/>
-                <w:szCs w:val="32"/>
-              </w:rPr>
-              <w:t xml:space="preserve"> ft)</w:t>
+              <w:t>(sq ft)</w:t>
             </w:r>
           </w:p>
         </w:tc>
@@ -458,7 +1131,6 @@
                 <w:szCs w:val="32"/>
               </w:rPr>
             </w:pPr>
-            <w:proofErr w:type="spellStart"/>
             <w:r>
               <w:rPr>
                 <w:rStyle w:val="BookTitle"/>
@@ -485,7 +1157,6 @@
               </w:rPr>
               <w:t>d</w:t>
             </w:r>
-            <w:proofErr w:type="spellEnd"/>
           </w:p>
         </w:tc>
         <w:tc>
@@ -1464,13 +2135,11 @@
           <w:rFonts w:ascii="Times New Roman" w:hAnsi="Times New Roman" w:cs="Times New Roman"/>
           <w:i w:val="0"/>
           <w:iCs w:val="0"/>
-          <w:sz w:val="32"/>
-          <w:szCs w:val="32"/>
-        </w:rPr>
-      </w:pPr>
-    </w:p>
-    <w:p>
-      <w:pPr>
+          <w:sz w:val="36"/>
+          <w:szCs w:val="36"/>
+        </w:rPr>
+      </w:pPr>
+      <w:r>
         <w:rPr>
           <w:rStyle w:val="BookTitle"/>
           <w:rFonts w:ascii="Times New Roman" w:hAnsi="Times New Roman" w:cs="Times New Roman"/>
@@ -1479,30 +2148,8 @@
           <w:sz w:val="36"/>
           <w:szCs w:val="36"/>
         </w:rPr>
-      </w:pPr>
-      <w:r>
-        <w:rPr>
-          <w:rStyle w:val="BookTitle"/>
-          <w:rFonts w:ascii="Times New Roman" w:hAnsi="Times New Roman" w:cs="Times New Roman"/>
-          <w:i w:val="0"/>
-          <w:iCs w:val="0"/>
-          <w:sz w:val="36"/>
-          <w:szCs w:val="36"/>
-        </w:rPr>
         <w:t>List of Terminologies:</w:t>
       </w:r>
-    </w:p>
-    <w:p>
-      <w:pPr>
-        <w:rPr>
-          <w:rStyle w:val="BookTitle"/>
-          <w:rFonts w:ascii="Times New Roman" w:hAnsi="Times New Roman" w:cs="Times New Roman"/>
-          <w:i w:val="0"/>
-          <w:iCs w:val="0"/>
-          <w:sz w:val="36"/>
-          <w:szCs w:val="36"/>
-        </w:rPr>
-      </w:pPr>
     </w:p>
     <w:p>
       <w:pPr>
@@ -1552,7 +2199,6 @@
         </w:rPr>
         <w:t>An individual measurable property or                                            characteristic of a phenomenon (</w:t>
       </w:r>
-      <w:proofErr w:type="spellStart"/>
       <w:r>
         <w:rPr>
           <w:rFonts w:ascii="Times New Roman" w:hAnsi="Times New Roman" w:cs="Times New Roman"/>
@@ -1564,7 +2210,6 @@
         </w:rPr>
         <w:t>Eg</w:t>
       </w:r>
-      <w:proofErr w:type="spellEnd"/>
       <w:r>
         <w:rPr>
           <w:rFonts w:ascii="Times New Roman" w:hAnsi="Times New Roman" w:cs="Times New Roman"/>
@@ -1656,7 +2301,6 @@
         </w:rPr>
         <w:t>The output variable that the model is predicting (</w:t>
       </w:r>
-      <w:proofErr w:type="spellStart"/>
       <w:r>
         <w:rPr>
           <w:rFonts w:ascii="Times New Roman" w:hAnsi="Times New Roman" w:cs="Times New Roman"/>
@@ -1668,7 +2312,6 @@
         </w:rPr>
         <w:t>Eg</w:t>
       </w:r>
-      <w:proofErr w:type="spellEnd"/>
       <w:r>
         <w:rPr>
           <w:rFonts w:ascii="Times New Roman" w:hAnsi="Times New Roman" w:cs="Times New Roman"/>
@@ -1785,7 +2428,6 @@
         </w:rPr>
         <w:t xml:space="preserve"> (</w:t>
       </w:r>
-      <w:proofErr w:type="spellStart"/>
       <w:r>
         <w:rPr>
           <w:rFonts w:ascii="Times New Roman" w:hAnsi="Times New Roman" w:cs="Times New Roman"/>
@@ -1797,7 +2439,6 @@
         </w:rPr>
         <w:t>Eg</w:t>
       </w:r>
-      <w:proofErr w:type="spellEnd"/>
       <w:r>
         <w:rPr>
           <w:rFonts w:ascii="Times New Roman" w:hAnsi="Times New Roman" w:cs="Times New Roman"/>
@@ -1858,10 +2499,10 @@
         </w:numPr>
         <w:spacing w:line="276" w:lineRule="auto"/>
         <w:rPr>
-          <w:rFonts w:ascii="Times New Roman" w:hAnsi="Times New Roman" w:cs="Times New Roman"/>
-          <w:b/>
-          <w:bCs/>
-          <w:spacing w:val="5"/>
+          <w:rStyle w:val="BookTitle"/>
+          <w:rFonts w:ascii="Times New Roman" w:hAnsi="Times New Roman" w:cs="Times New Roman"/>
+          <w:i w:val="0"/>
+          <w:iCs w:val="0"/>
           <w:sz w:val="32"/>
           <w:szCs w:val="32"/>
         </w:rPr>
@@ -1875,7 +2516,6 @@
           <w:sz w:val="36"/>
           <w:szCs w:val="36"/>
         </w:rPr>
-        <w:lastRenderedPageBreak/>
         <w:t xml:space="preserve">Outlier </w:t>
       </w:r>
       <w:r>
@@ -1925,7 +2565,6 @@
         </w:rPr>
         <w:t xml:space="preserve"> (</w:t>
       </w:r>
-      <w:proofErr w:type="spellStart"/>
       <w:r>
         <w:rPr>
           <w:rFonts w:ascii="Times New Roman" w:hAnsi="Times New Roman" w:cs="Times New Roman"/>
@@ -1937,7 +2576,6 @@
         </w:rPr>
         <w:t>Eg</w:t>
       </w:r>
-      <w:proofErr w:type="spellEnd"/>
       <w:r>
         <w:rPr>
           <w:rFonts w:ascii="Times New Roman" w:hAnsi="Times New Roman" w:cs="Times New Roman"/>
@@ -1947,7 +2585,6 @@
         </w:rPr>
         <w:t xml:space="preserve">: If one of the </w:t>
       </w:r>
-      <w:proofErr w:type="gramStart"/>
       <w:r>
         <w:rPr>
           <w:rFonts w:ascii="Times New Roman" w:hAnsi="Times New Roman" w:cs="Times New Roman"/>
@@ -1957,7 +2594,6 @@
         </w:rPr>
         <w:t>house</w:t>
       </w:r>
-      <w:proofErr w:type="gramEnd"/>
       <w:r>
         <w:rPr>
           <w:rFonts w:ascii="Times New Roman" w:hAnsi="Times New Roman" w:cs="Times New Roman"/>
@@ -1976,20 +2612,6 @@
         </w:rPr>
         <w:t>)</w:t>
       </w:r>
-    </w:p>
-    <w:p>
-      <w:pPr>
-        <w:pStyle w:val="ListParagraph"/>
-        <w:spacing w:line="276" w:lineRule="auto"/>
-        <w:rPr>
-          <w:rStyle w:val="BookTitle"/>
-          <w:rFonts w:ascii="Times New Roman" w:hAnsi="Times New Roman" w:cs="Times New Roman"/>
-          <w:i w:val="0"/>
-          <w:iCs w:val="0"/>
-          <w:sz w:val="32"/>
-          <w:szCs w:val="32"/>
-        </w:rPr>
-      </w:pPr>
     </w:p>
     <w:p>
       <w:pPr>
@@ -2037,9 +2659,18 @@
           <w:sz w:val="32"/>
           <w:szCs w:val="32"/>
         </w:rPr>
-        <w:t>Test data refers to a dataset that is independent of the training data. It is used to evaluate the performance of a trained model. Specifically, the test data is not used during model training (</w:t>
-      </w:r>
-      <w:proofErr w:type="spellStart"/>
+        <w:t xml:space="preserve">Test data refers to a dataset that is independent of the training data. It is used to evaluate the performance of a trained model. Specifically, the test data </w:t>
+      </w:r>
+      <w:r>
+        <w:rPr>
+          <w:rFonts w:ascii="Times New Roman" w:hAnsi="Times New Roman" w:cs="Times New Roman"/>
+          <w:spacing w:val="5"/>
+          <w:sz w:val="32"/>
+          <w:szCs w:val="32"/>
+        </w:rPr>
+        <w:lastRenderedPageBreak/>
+        <w:t>is not used during model training (</w:t>
+      </w:r>
       <w:r>
         <w:rPr>
           <w:rFonts w:ascii="Times New Roman" w:hAnsi="Times New Roman" w:cs="Times New Roman"/>
@@ -2051,7 +2682,6 @@
         </w:rPr>
         <w:t>Eg</w:t>
       </w:r>
-      <w:proofErr w:type="spellEnd"/>
       <w:r>
         <w:rPr>
           <w:rFonts w:ascii="Times New Roman" w:hAnsi="Times New Roman" w:cs="Times New Roman"/>
@@ -2158,7 +2788,6 @@
         </w:rPr>
         <w:t xml:space="preserve">  (</w:t>
       </w:r>
-      <w:proofErr w:type="spellStart"/>
       <w:r>
         <w:rPr>
           <w:rFonts w:ascii="Times New Roman" w:hAnsi="Times New Roman" w:cs="Times New Roman"/>
@@ -2170,7 +2799,6 @@
         </w:rPr>
         <w:t>Eg</w:t>
       </w:r>
-      <w:proofErr w:type="spellEnd"/>
       <w:r>
         <w:rPr>
           <w:rFonts w:ascii="Times New Roman" w:hAnsi="Times New Roman" w:cs="Times New Roman"/>
@@ -2250,7 +2878,6 @@
         </w:rPr>
         <w:t xml:space="preserve"> - An algorithm that learns from the training data and can make predictions (</w:t>
       </w:r>
-      <w:proofErr w:type="spellStart"/>
       <w:r>
         <w:rPr>
           <w:rFonts w:ascii="Times New Roman" w:hAnsi="Times New Roman" w:cs="Times New Roman"/>
@@ -2262,7 +2889,6 @@
         </w:rPr>
         <w:t>Eg</w:t>
       </w:r>
-      <w:proofErr w:type="spellEnd"/>
       <w:r>
         <w:rPr>
           <w:rFonts w:ascii="Times New Roman" w:hAnsi="Times New Roman" w:cs="Times New Roman"/>
@@ -2333,7 +2959,6 @@
         </w:rPr>
         <w:t>A subset of data used to tune the model's hyperparameters (</w:t>
       </w:r>
-      <w:proofErr w:type="spellStart"/>
       <w:r>
         <w:rPr>
           <w:rFonts w:ascii="Times New Roman" w:hAnsi="Times New Roman" w:cs="Times New Roman"/>
@@ -2345,7 +2970,6 @@
         </w:rPr>
         <w:t>Eg</w:t>
       </w:r>
-      <w:proofErr w:type="spellEnd"/>
       <w:r>
         <w:rPr>
           <w:rFonts w:ascii="Times New Roman" w:hAnsi="Times New Roman" w:cs="Times New Roman"/>
@@ -2513,31 +3137,7 @@
           <w:sz w:val="32"/>
           <w:szCs w:val="32"/>
         </w:rPr>
-        <w:t>(</w:t>
-      </w:r>
-      <w:proofErr w:type="spellStart"/>
-      <w:r>
-        <w:rPr>
-          <w:rFonts w:ascii="Times New Roman" w:hAnsi="Times New Roman" w:cs="Times New Roman"/>
-          <w:b/>
-          <w:bCs/>
-          <w:spacing w:val="5"/>
-          <w:sz w:val="32"/>
-          <w:szCs w:val="32"/>
-        </w:rPr>
-        <w:t>Eg</w:t>
-      </w:r>
-      <w:proofErr w:type="spellEnd"/>
-      <w:r>
-        <w:rPr>
-          <w:rFonts w:ascii="Times New Roman" w:hAnsi="Times New Roman" w:cs="Times New Roman"/>
-          <w:b/>
-          <w:bCs/>
-          <w:spacing w:val="5"/>
-          <w:sz w:val="32"/>
-          <w:szCs w:val="32"/>
-        </w:rPr>
-        <w:t>:</w:t>
+        <w:t>(Eg:</w:t>
       </w:r>
       <w:r>
         <w:rPr>
@@ -2574,8 +3174,12 @@
         </w:numPr>
         <w:spacing w:line="276" w:lineRule="auto"/>
         <w:rPr>
-          <w:rFonts w:ascii="Times New Roman" w:hAnsi="Times New Roman" w:cs="Times New Roman"/>
-          <w:spacing w:val="5"/>
+          <w:rStyle w:val="BookTitle"/>
+          <w:rFonts w:ascii="Times New Roman" w:hAnsi="Times New Roman" w:cs="Times New Roman"/>
+          <w:b w:val="0"/>
+          <w:bCs w:val="0"/>
+          <w:i w:val="0"/>
+          <w:iCs w:val="0"/>
           <w:sz w:val="32"/>
           <w:szCs w:val="32"/>
         </w:rPr>
@@ -2589,7 +3193,6 @@
           <w:sz w:val="36"/>
           <w:szCs w:val="36"/>
         </w:rPr>
-        <w:lastRenderedPageBreak/>
         <w:t>Loss Function</w:t>
       </w:r>
       <w:r>
@@ -2629,22 +3232,6 @@
         </w:rPr>
         <w:t>The goal is to minimize this loss function during training, meaning the model’s predictions are as close as possible to the actual values.</w:t>
       </w:r>
-    </w:p>
-    <w:p>
-      <w:pPr>
-        <w:pStyle w:val="ListParagraph"/>
-        <w:spacing w:line="276" w:lineRule="auto"/>
-        <w:rPr>
-          <w:rStyle w:val="BookTitle"/>
-          <w:rFonts w:ascii="Times New Roman" w:hAnsi="Times New Roman" w:cs="Times New Roman"/>
-          <w:b w:val="0"/>
-          <w:bCs w:val="0"/>
-          <w:i w:val="0"/>
-          <w:iCs w:val="0"/>
-          <w:sz w:val="32"/>
-          <w:szCs w:val="32"/>
-        </w:rPr>
-      </w:pPr>
     </w:p>
     <w:p>
       <w:pPr>
@@ -2722,6 +3309,7 @@
           <w:sz w:val="36"/>
           <w:szCs w:val="36"/>
         </w:rPr>
+        <w:lastRenderedPageBreak/>
         <w:t>Overfitting -</w:t>
       </w:r>
       <w:r>
@@ -2733,7 +3321,6 @@
         </w:rPr>
         <w:t xml:space="preserve"> When a model learns the training data too well, including the noise, and performs poorly on new data. (</w:t>
       </w:r>
-      <w:proofErr w:type="spellStart"/>
       <w:r>
         <w:rPr>
           <w:rFonts w:ascii="Times New Roman" w:hAnsi="Times New Roman" w:cs="Times New Roman"/>
@@ -2745,7 +3332,6 @@
         </w:rPr>
         <w:t>Eg</w:t>
       </w:r>
-      <w:proofErr w:type="spellEnd"/>
       <w:r>
         <w:rPr>
           <w:rFonts w:ascii="Times New Roman" w:hAnsi="Times New Roman" w:cs="Times New Roman"/>
@@ -3129,8 +3715,8 @@
     </w:p>
     <w:p>
       <w:pPr>
-        <w:pStyle w:val="ListParagraph"/>
         <w:spacing w:line="276" w:lineRule="auto"/>
+        <w:jc w:val="both"/>
         <w:rPr>
           <w:rFonts w:ascii="Times New Roman" w:hAnsi="Times New Roman" w:cs="Times New Roman"/>
           <w:sz w:val="32"/>
@@ -3148,43 +3734,6 @@
         <w:spacing w:line="276" w:lineRule="auto"/>
         <w:jc w:val="both"/>
         <w:rPr>
-          <w:rFonts w:ascii="Times New Roman" w:hAnsi="Times New Roman" w:cs="Times New Roman"/>
-          <w:sz w:val="32"/>
-          <w:szCs w:val="32"/>
-        </w:rPr>
-      </w:pPr>
-      <w:r>
-        <w:rPr>
-          <w:rFonts w:ascii="Times New Roman" w:hAnsi="Times New Roman" w:cs="Times New Roman"/>
-          <w:b/>
-          <w:bCs/>
-          <w:sz w:val="36"/>
-          <w:szCs w:val="36"/>
-        </w:rPr>
-        <w:t>Variance</w:t>
-      </w:r>
-      <w:r>
-        <w:rPr>
-          <w:rFonts w:ascii="Times New Roman" w:hAnsi="Times New Roman" w:cs="Times New Roman"/>
-          <w:sz w:val="32"/>
-          <w:szCs w:val="32"/>
-        </w:rPr>
-        <w:t xml:space="preserve"> -</w:t>
-      </w:r>
-      <w:r>
-        <w:rPr>
-          <w:rFonts w:ascii="Times New Roman" w:hAnsi="Times New Roman" w:cs="Times New Roman"/>
-          <w:sz w:val="32"/>
-          <w:szCs w:val="32"/>
-        </w:rPr>
-        <w:t xml:space="preserve"> The error introduced by the model's sensitivity to small fluctuations in the training set.</w:t>
-      </w:r>
-    </w:p>
-    <w:p>
-      <w:pPr>
-        <w:spacing w:line="276" w:lineRule="auto"/>
-        <w:jc w:val="both"/>
-        <w:rPr>
           <w:rStyle w:val="BookTitle"/>
           <w:rFonts w:ascii="Times New Roman" w:hAnsi="Times New Roman" w:cs="Times New Roman"/>
           <w:b w:val="0"/>
@@ -3196,20 +3745,48 @@
           <w:szCs w:val="32"/>
         </w:rPr>
       </w:pPr>
-    </w:p>
-    <w:p>
-      <w:pPr>
-        <w:rPr>
-          <w:rStyle w:val="BookTitle"/>
-          <w:rFonts w:ascii="Times New Roman" w:hAnsi="Times New Roman" w:cs="Times New Roman"/>
-          <w:i w:val="0"/>
-          <w:iCs w:val="0"/>
-          <w:sz w:val="32"/>
-          <w:szCs w:val="32"/>
-        </w:rPr>
-      </w:pPr>
+      <w:r>
+        <w:rPr>
+          <w:rFonts w:ascii="Times New Roman" w:hAnsi="Times New Roman" w:cs="Times New Roman"/>
+          <w:b/>
+          <w:bCs/>
+          <w:sz w:val="36"/>
+          <w:szCs w:val="36"/>
+        </w:rPr>
+        <w:t>Variance</w:t>
+      </w:r>
+      <w:r>
+        <w:rPr>
+          <w:rFonts w:ascii="Times New Roman" w:hAnsi="Times New Roman" w:cs="Times New Roman"/>
+          <w:sz w:val="32"/>
+          <w:szCs w:val="32"/>
+        </w:rPr>
+        <w:t xml:space="preserve"> -</w:t>
+      </w:r>
+      <w:r>
+        <w:rPr>
+          <w:rFonts w:ascii="Times New Roman" w:hAnsi="Times New Roman" w:cs="Times New Roman"/>
+          <w:sz w:val="32"/>
+          <w:szCs w:val="32"/>
+        </w:rPr>
+        <w:t xml:space="preserve"> The error introduced by the model's sensitivity to small fluctuations in the training set</w:t>
+      </w:r>
+      <w:r>
+        <w:rPr>
+          <w:rFonts w:ascii="Times New Roman" w:hAnsi="Times New Roman" w:cs="Times New Roman"/>
+          <w:sz w:val="32"/>
+          <w:szCs w:val="32"/>
+        </w:rPr>
+        <w:t>.</w:t>
+      </w:r>
     </w:p>
     <w:sectPr>
+      <w:headerReference w:type="even" r:id="rId10"/>
+      <w:headerReference w:type="default" r:id="rId11"/>
+      <w:footerReference w:type="even" r:id="rId12"/>
+      <w:footerReference w:type="default" r:id="rId13"/>
+      <w:headerReference w:type="first" r:id="rId14"/>
+      <w:footerReference w:type="first" r:id="rId15"/>
       <w:pgSz w:w="11906" w:h="16838"/>
       <w:pgMar w:top="1440" w:right="1440" w:bottom="1440" w:left="1440" w:header="708" w:footer="708" w:gutter="0"/>
       <w:pgBorders w:offsetFrom="page">
@@ -3250,6 +3827,79 @@
 </w:endnotes>
 </file>
 
+<file path=word/footer1.xml><?xml version="1.0" encoding="utf-8"?>
+<w:ftr xmlns:wpc="http://schemas.microsoft.com/office/word/2010/wordprocessingCanvas" xmlns:cx="http://schemas.microsoft.com/office/drawing/2014/chartex" xmlns:cx1="http://schemas.microsoft.com/office/drawing/2015/9/8/chartex" xmlns:cx2="http://schemas.microsoft.com/office/drawing/2015/10/21/chartex" xmlns:cx3="http://schemas.microsoft.com/office/drawing/2016/5/9/chartex" xmlns:cx4="http://schemas.microsoft.com/office/drawing/2016/5/10/chartex" xmlns:cx5="http://schemas.microsoft.com/office/drawing/2016/5/11/chartex" xmlns:cx6="http://schemas.microsoft.com/office/drawing/2016/5/12/chartex" xmlns:cx7="http://schemas.microsoft.com/office/drawing/2016/5/13/chartex" xmlns:cx8="http://schemas.microsoft.com/office/drawing/2016/5/14/chartex" xmlns:mc="http://schemas.openxmlformats.org/markup-compatibility/2006" xmlns:aink="http://schemas.microsoft.com/office/drawing/2016/ink" xmlns:am3d="http://schemas.microsoft.com/office/drawing/2017/model3d" xmlns:o="urn:schemas-microsoft-com:office:office" xmlns:oel="http://schemas.microsoft.com/office/2019/extlst" xmlns:r="http://schemas.openxmlformats.org/officeDocument/2006/relationships" xmlns:m="http://schemas.openxmlformats.org/officeDocument/2006/math" xmlns:v="urn:schemas-microsoft-com:vml" xmlns:wp14="http://schemas.microsoft.com/office/word/2010/wordprocessingDrawing" xmlns:wp="http://schemas.openxmlformats.org/drawingml/2006/wordprocessingDrawing" xmlns:w10="urn:schemas-microsoft-com:office:word" xmlns:w="http://schemas.openxmlformats.org/wordprocessingml/2006/main" xmlns:w14="http://schemas.microsoft.com/office/word/2010/wordml" xmlns:w15="http://schemas.microsoft.com/office/word/2012/wordml" xmlns:w16cex="http://schemas.microsoft.com/office/word/2018/wordml/cex" xmlns:w16cid="http://schemas.microsoft.com/office/word/2016/wordml/cid" xmlns:w16="http://schemas.microsoft.com/office/word/2018/wordml" xmlns:w16du="http://schemas.microsoft.com/office/word/2023/wordml/word16du" xmlns:w16sdtdh="http://schemas.microsoft.com/office/word/2020/wordml/sdtdatahash" xmlns:w16se="http://schemas.microsoft.com/office/word/2015/wordml/symex" xmlns:wpg="http://schemas.microsoft.com/office/word/2010/wordprocessingGroup" xmlns:wpi="http://schemas.microsoft.com/office/word/2010/wordprocessingInk" xmlns:wne="http://schemas.microsoft.com/office/word/2006/wordml" xmlns:wps="http://schemas.microsoft.com/office/word/2010/wordprocessingShape" mc:Ignorable="w14 w15 w16se w16cid w16 w16cex w16sdtdh w16du wp14">
+  <w:p>
+    <w:pPr>
+      <w:pStyle w:val="Footer"/>
+    </w:pPr>
+  </w:p>
+</w:ftr>
+</file>
+
+<file path=word/footer2.xml><?xml version="1.0" encoding="utf-8"?>
+<w:ftr xmlns:wpc="http://schemas.microsoft.com/office/word/2010/wordprocessingCanvas" xmlns:cx="http://schemas.microsoft.com/office/drawing/2014/chartex" xmlns:cx1="http://schemas.microsoft.com/office/drawing/2015/9/8/chartex" xmlns:cx2="http://schemas.microsoft.com/office/drawing/2015/10/21/chartex" xmlns:cx3="http://schemas.microsoft.com/office/drawing/2016/5/9/chartex" xmlns:cx4="http://schemas.microsoft.com/office/drawing/2016/5/10/chartex" xmlns:cx5="http://schemas.microsoft.com/office/drawing/2016/5/11/chartex" xmlns:cx6="http://schemas.microsoft.com/office/drawing/2016/5/12/chartex" xmlns:cx7="http://schemas.microsoft.com/office/drawing/2016/5/13/chartex" xmlns:cx8="http://schemas.microsoft.com/office/drawing/2016/5/14/chartex" xmlns:mc="http://schemas.openxmlformats.org/markup-compatibility/2006" xmlns:aink="http://schemas.microsoft.com/office/drawing/2016/ink" xmlns:am3d="http://schemas.microsoft.com/office/drawing/2017/model3d" xmlns:o="urn:schemas-microsoft-com:office:office" xmlns:oel="http://schemas.microsoft.com/office/2019/extlst" xmlns:r="http://schemas.openxmlformats.org/officeDocument/2006/relationships" xmlns:m="http://schemas.openxmlformats.org/officeDocument/2006/math" xmlns:v="urn:schemas-microsoft-com:vml" xmlns:wp14="http://schemas.microsoft.com/office/word/2010/wordprocessingDrawing" xmlns:wp="http://schemas.openxmlformats.org/drawingml/2006/wordprocessingDrawing" xmlns:w10="urn:schemas-microsoft-com:office:word" xmlns:w="http://schemas.openxmlformats.org/wordprocessingml/2006/main" xmlns:w14="http://schemas.microsoft.com/office/word/2010/wordml" xmlns:w15="http://schemas.microsoft.com/office/word/2012/wordml" xmlns:w16cex="http://schemas.microsoft.com/office/word/2018/wordml/cex" xmlns:w16cid="http://schemas.microsoft.com/office/word/2016/wordml/cid" xmlns:w16="http://schemas.microsoft.com/office/word/2018/wordml" xmlns:w16du="http://schemas.microsoft.com/office/word/2023/wordml/word16du" xmlns:w16sdtdh="http://schemas.microsoft.com/office/word/2020/wordml/sdtdatahash" xmlns:w16se="http://schemas.microsoft.com/office/word/2015/wordml/symex" xmlns:wpg="http://schemas.microsoft.com/office/word/2010/wordprocessingGroup" xmlns:wpi="http://schemas.microsoft.com/office/word/2010/wordprocessingInk" xmlns:wne="http://schemas.microsoft.com/office/word/2006/wordml" xmlns:wps="http://schemas.microsoft.com/office/word/2010/wordprocessingShape" mc:Ignorable="w14 w15 w16se w16cid w16 w16cex w16sdtdh w16du wp14">
+  <w:sdt>
+    <w:sdtPr>
+      <w:id w:val="-249348403"/>
+      <w:docPartObj>
+        <w:docPartGallery w:val="Page Numbers (Bottom of Page)"/>
+        <w:docPartUnique/>
+      </w:docPartObj>
+    </w:sdtPr>
+    <w:sdtEndPr>
+      <w:rPr>
+        <w:noProof/>
+      </w:rPr>
+    </w:sdtEndPr>
+    <w:sdtContent>
+      <w:p>
+        <w:pPr>
+          <w:pStyle w:val="Footer"/>
+          <w:jc w:val="right"/>
+        </w:pPr>
+        <w:r>
+          <w:fldChar w:fldCharType="begin"/>
+        </w:r>
+        <w:r>
+          <w:instrText xml:space="preserve"> PAGE   \* MERGEFORMAT </w:instrText>
+        </w:r>
+        <w:r>
+          <w:fldChar w:fldCharType="separate"/>
+        </w:r>
+        <w:r>
+          <w:rPr>
+            <w:noProof/>
+          </w:rPr>
+          <w:t>2</w:t>
+        </w:r>
+        <w:r>
+          <w:rPr>
+            <w:noProof/>
+          </w:rPr>
+          <w:fldChar w:fldCharType="end"/>
+        </w:r>
+      </w:p>
+    </w:sdtContent>
+  </w:sdt>
+  <w:p>
+    <w:pPr>
+      <w:pStyle w:val="Footer"/>
+    </w:pPr>
+  </w:p>
+</w:ftr>
+</file>
+
+<file path=word/footer3.xml><?xml version="1.0" encoding="utf-8"?>
+<w:ftr xmlns:wpc="http://schemas.microsoft.com/office/word/2010/wordprocessingCanvas" xmlns:cx="http://schemas.microsoft.com/office/drawing/2014/chartex" xmlns:cx1="http://schemas.microsoft.com/office/drawing/2015/9/8/chartex" xmlns:cx2="http://schemas.microsoft.com/office/drawing/2015/10/21/chartex" xmlns:cx3="http://schemas.microsoft.com/office/drawing/2016/5/9/chartex" xmlns:cx4="http://schemas.microsoft.com/office/drawing/2016/5/10/chartex" xmlns:cx5="http://schemas.microsoft.com/office/drawing/2016/5/11/chartex" xmlns:cx6="http://schemas.microsoft.com/office/drawing/2016/5/12/chartex" xmlns:cx7="http://schemas.microsoft.com/office/drawing/2016/5/13/chartex" xmlns:cx8="http://schemas.microsoft.com/office/drawing/2016/5/14/chartex" xmlns:mc="http://schemas.openxmlformats.org/markup-compatibility/2006" xmlns:aink="http://schemas.microsoft.com/office/drawing/2016/ink" xmlns:am3d="http://schemas.microsoft.com/office/drawing/2017/model3d" xmlns:o="urn:schemas-microsoft-com:office:office" xmlns:oel="http://schemas.microsoft.com/office/2019/extlst" xmlns:r="http://schemas.openxmlformats.org/officeDocument/2006/relationships" xmlns:m="http://schemas.openxmlformats.org/officeDocument/2006/math" xmlns:v="urn:schemas-microsoft-com:vml" xmlns:wp14="http://schemas.microsoft.com/office/word/2010/wordprocessingDrawing" xmlns:wp="http://schemas.openxmlformats.org/drawingml/2006/wordprocessingDrawing" xmlns:w10="urn:schemas-microsoft-com:office:word" xmlns:w="http://schemas.openxmlformats.org/wordprocessingml/2006/main" xmlns:w14="http://schemas.microsoft.com/office/word/2010/wordml" xmlns:w15="http://schemas.microsoft.com/office/word/2012/wordml" xmlns:w16cex="http://schemas.microsoft.com/office/word/2018/wordml/cex" xmlns:w16cid="http://schemas.microsoft.com/office/word/2016/wordml/cid" xmlns:w16="http://schemas.microsoft.com/office/word/2018/wordml" xmlns:w16du="http://schemas.microsoft.com/office/word/2023/wordml/word16du" xmlns:w16sdtdh="http://schemas.microsoft.com/office/word/2020/wordml/sdtdatahash" xmlns:w16se="http://schemas.microsoft.com/office/word/2015/wordml/symex" xmlns:wpg="http://schemas.microsoft.com/office/word/2010/wordprocessingGroup" xmlns:wpi="http://schemas.microsoft.com/office/word/2010/wordprocessingInk" xmlns:wne="http://schemas.microsoft.com/office/word/2006/wordml" xmlns:wps="http://schemas.microsoft.com/office/word/2010/wordprocessingShape" mc:Ignorable="w14 w15 w16se w16cid w16 w16cex w16sdtdh w16du wp14">
+  <w:p>
+    <w:pPr>
+      <w:pStyle w:val="Footer"/>
+    </w:pPr>
+  </w:p>
+</w:ftr>
+</file>
+
 <file path=word/footnotes.xml><?xml version="1.0" encoding="utf-8"?>
 <w:footnotes xmlns:wpc="http://schemas.microsoft.com/office/word/2010/wordprocessingCanvas" xmlns:cx="http://schemas.microsoft.com/office/drawing/2014/chartex" xmlns:cx1="http://schemas.microsoft.com/office/drawing/2015/9/8/chartex" xmlns:cx2="http://schemas.microsoft.com/office/drawing/2015/10/21/chartex" xmlns:cx3="http://schemas.microsoft.com/office/drawing/2016/5/9/chartex" xmlns:cx4="http://schemas.microsoft.com/office/drawing/2016/5/10/chartex" xmlns:cx5="http://schemas.microsoft.com/office/drawing/2016/5/11/chartex" xmlns:cx6="http://schemas.microsoft.com/office/drawing/2016/5/12/chartex" xmlns:cx7="http://schemas.microsoft.com/office/drawing/2016/5/13/chartex" xmlns:cx8="http://schemas.microsoft.com/office/drawing/2016/5/14/chartex" xmlns:mc="http://schemas.openxmlformats.org/markup-compatibility/2006" xmlns:aink="http://schemas.microsoft.com/office/drawing/2016/ink" xmlns:am3d="http://schemas.microsoft.com/office/drawing/2017/model3d" xmlns:o="urn:schemas-microsoft-com:office:office" xmlns:oel="http://schemas.microsoft.com/office/2019/extlst" xmlns:r="http://schemas.openxmlformats.org/officeDocument/2006/relationships" xmlns:m="http://schemas.openxmlformats.org/officeDocument/2006/math" xmlns:v="urn:schemas-microsoft-com:vml" xmlns:wp14="http://schemas.microsoft.com/office/word/2010/wordprocessingDrawing" xmlns:wp="http://schemas.openxmlformats.org/drawingml/2006/wordprocessingDrawing" xmlns:w10="urn:schemas-microsoft-com:office:word" xmlns:w="http://schemas.openxmlformats.org/wordprocessingml/2006/main" xmlns:w14="http://schemas.microsoft.com/office/word/2010/wordml" xmlns:w15="http://schemas.microsoft.com/office/word/2012/wordml" xmlns:w16cex="http://schemas.microsoft.com/office/word/2018/wordml/cex" xmlns:w16cid="http://schemas.microsoft.com/office/word/2016/wordml/cid" xmlns:w16="http://schemas.microsoft.com/office/word/2018/wordml" xmlns:w16du="http://schemas.microsoft.com/office/word/2023/wordml/word16du" xmlns:w16sdtdh="http://schemas.microsoft.com/office/word/2020/wordml/sdtdatahash" xmlns:w16se="http://schemas.microsoft.com/office/word/2015/wordml/symex" xmlns:wpg="http://schemas.microsoft.com/office/word/2010/wordprocessingGroup" xmlns:wpi="http://schemas.microsoft.com/office/word/2010/wordprocessingInk" xmlns:wne="http://schemas.microsoft.com/office/word/2006/wordml" xmlns:wps="http://schemas.microsoft.com/office/word/2010/wordprocessingShape" mc:Ignorable="w14 w15 w16se w16cid w16 w16cex w16sdtdh w16du wp14">
   <w:footnote w:type="separator" w:id="-1">
@@ -3273,6 +3923,36 @@
     </w:p>
   </w:footnote>
 </w:footnotes>
+</file>
+
+<file path=word/header1.xml><?xml version="1.0" encoding="utf-8"?>
+<w:hdr xmlns:wpc="http://schemas.microsoft.com/office/word/2010/wordprocessingCanvas" xmlns:cx="http://schemas.microsoft.com/office/drawing/2014/chartex" xmlns:cx1="http://schemas.microsoft.com/office/drawing/2015/9/8/chartex" xmlns:cx2="http://schemas.microsoft.com/office/drawing/2015/10/21/chartex" xmlns:cx3="http://schemas.microsoft.com/office/drawing/2016/5/9/chartex" xmlns:cx4="http://schemas.microsoft.com/office/drawing/2016/5/10/chartex" xmlns:cx5="http://schemas.microsoft.com/office/drawing/2016/5/11/chartex" xmlns:cx6="http://schemas.microsoft.com/office/drawing/2016/5/12/chartex" xmlns:cx7="http://schemas.microsoft.com/office/drawing/2016/5/13/chartex" xmlns:cx8="http://schemas.microsoft.com/office/drawing/2016/5/14/chartex" xmlns:mc="http://schemas.openxmlformats.org/markup-compatibility/2006" xmlns:aink="http://schemas.microsoft.com/office/drawing/2016/ink" xmlns:am3d="http://schemas.microsoft.com/office/drawing/2017/model3d" xmlns:o="urn:schemas-microsoft-com:office:office" xmlns:oel="http://schemas.microsoft.com/office/2019/extlst" xmlns:r="http://schemas.openxmlformats.org/officeDocument/2006/relationships" xmlns:m="http://schemas.openxmlformats.org/officeDocument/2006/math" xmlns:v="urn:schemas-microsoft-com:vml" xmlns:wp14="http://schemas.microsoft.com/office/word/2010/wordprocessingDrawing" xmlns:wp="http://schemas.openxmlformats.org/drawingml/2006/wordprocessingDrawing" xmlns:w10="urn:schemas-microsoft-com:office:word" xmlns:w="http://schemas.openxmlformats.org/wordprocessingml/2006/main" xmlns:w14="http://schemas.microsoft.com/office/word/2010/wordml" xmlns:w15="http://schemas.microsoft.com/office/word/2012/wordml" xmlns:w16cex="http://schemas.microsoft.com/office/word/2018/wordml/cex" xmlns:w16cid="http://schemas.microsoft.com/office/word/2016/wordml/cid" xmlns:w16="http://schemas.microsoft.com/office/word/2018/wordml" xmlns:w16du="http://schemas.microsoft.com/office/word/2023/wordml/word16du" xmlns:w16sdtdh="http://schemas.microsoft.com/office/word/2020/wordml/sdtdatahash" xmlns:w16se="http://schemas.microsoft.com/office/word/2015/wordml/symex" xmlns:wpg="http://schemas.microsoft.com/office/word/2010/wordprocessingGroup" xmlns:wpi="http://schemas.microsoft.com/office/word/2010/wordprocessingInk" xmlns:wne="http://schemas.microsoft.com/office/word/2006/wordml" xmlns:wps="http://schemas.microsoft.com/office/word/2010/wordprocessingShape" mc:Ignorable="w14 w15 w16se w16cid w16 w16cex w16sdtdh w16du wp14">
+  <w:p>
+    <w:pPr>
+      <w:pStyle w:val="Header"/>
+    </w:pPr>
+  </w:p>
+</w:hdr>
+</file>
+
+<file path=word/header2.xml><?xml version="1.0" encoding="utf-8"?>
+<w:hdr xmlns:wpc="http://schemas.microsoft.com/office/word/2010/wordprocessingCanvas" xmlns:cx="http://schemas.microsoft.com/office/drawing/2014/chartex" xmlns:cx1="http://schemas.microsoft.com/office/drawing/2015/9/8/chartex" xmlns:cx2="http://schemas.microsoft.com/office/drawing/2015/10/21/chartex" xmlns:cx3="http://schemas.microsoft.com/office/drawing/2016/5/9/chartex" xmlns:cx4="http://schemas.microsoft.com/office/drawing/2016/5/10/chartex" xmlns:cx5="http://schemas.microsoft.com/office/drawing/2016/5/11/chartex" xmlns:cx6="http://schemas.microsoft.com/office/drawing/2016/5/12/chartex" xmlns:cx7="http://schemas.microsoft.com/office/drawing/2016/5/13/chartex" xmlns:cx8="http://schemas.microsoft.com/office/drawing/2016/5/14/chartex" xmlns:mc="http://schemas.openxmlformats.org/markup-compatibility/2006" xmlns:aink="http://schemas.microsoft.com/office/drawing/2016/ink" xmlns:am3d="http://schemas.microsoft.com/office/drawing/2017/model3d" xmlns:o="urn:schemas-microsoft-com:office:office" xmlns:oel="http://schemas.microsoft.com/office/2019/extlst" xmlns:r="http://schemas.openxmlformats.org/officeDocument/2006/relationships" xmlns:m="http://schemas.openxmlformats.org/officeDocument/2006/math" xmlns:v="urn:schemas-microsoft-com:vml" xmlns:wp14="http://schemas.microsoft.com/office/word/2010/wordprocessingDrawing" xmlns:wp="http://schemas.openxmlformats.org/drawingml/2006/wordprocessingDrawing" xmlns:w10="urn:schemas-microsoft-com:office:word" xmlns:w="http://schemas.openxmlformats.org/wordprocessingml/2006/main" xmlns:w14="http://schemas.microsoft.com/office/word/2010/wordml" xmlns:w15="http://schemas.microsoft.com/office/word/2012/wordml" xmlns:w16cex="http://schemas.microsoft.com/office/word/2018/wordml/cex" xmlns:w16cid="http://schemas.microsoft.com/office/word/2016/wordml/cid" xmlns:w16="http://schemas.microsoft.com/office/word/2018/wordml" xmlns:w16du="http://schemas.microsoft.com/office/word/2023/wordml/word16du" xmlns:w16sdtdh="http://schemas.microsoft.com/office/word/2020/wordml/sdtdatahash" xmlns:w16se="http://schemas.microsoft.com/office/word/2015/wordml/symex" xmlns:wpg="http://schemas.microsoft.com/office/word/2010/wordprocessingGroup" xmlns:wpi="http://schemas.microsoft.com/office/word/2010/wordprocessingInk" xmlns:wne="http://schemas.microsoft.com/office/word/2006/wordml" xmlns:wps="http://schemas.microsoft.com/office/word/2010/wordprocessingShape" mc:Ignorable="w14 w15 w16se w16cid w16 w16cex w16sdtdh w16du wp14">
+  <w:p>
+    <w:pPr>
+      <w:pStyle w:val="Header"/>
+    </w:pPr>
+  </w:p>
+</w:hdr>
+</file>
+
+<file path=word/header3.xml><?xml version="1.0" encoding="utf-8"?>
+<w:hdr xmlns:wpc="http://schemas.microsoft.com/office/word/2010/wordprocessingCanvas" xmlns:cx="http://schemas.microsoft.com/office/drawing/2014/chartex" xmlns:cx1="http://schemas.microsoft.com/office/drawing/2015/9/8/chartex" xmlns:cx2="http://schemas.microsoft.com/office/drawing/2015/10/21/chartex" xmlns:cx3="http://schemas.microsoft.com/office/drawing/2016/5/9/chartex" xmlns:cx4="http://schemas.microsoft.com/office/drawing/2016/5/10/chartex" xmlns:cx5="http://schemas.microsoft.com/office/drawing/2016/5/11/chartex" xmlns:cx6="http://schemas.microsoft.com/office/drawing/2016/5/12/chartex" xmlns:cx7="http://schemas.microsoft.com/office/drawing/2016/5/13/chartex" xmlns:cx8="http://schemas.microsoft.com/office/drawing/2016/5/14/chartex" xmlns:mc="http://schemas.openxmlformats.org/markup-compatibility/2006" xmlns:aink="http://schemas.microsoft.com/office/drawing/2016/ink" xmlns:am3d="http://schemas.microsoft.com/office/drawing/2017/model3d" xmlns:o="urn:schemas-microsoft-com:office:office" xmlns:oel="http://schemas.microsoft.com/office/2019/extlst" xmlns:r="http://schemas.openxmlformats.org/officeDocument/2006/relationships" xmlns:m="http://schemas.openxmlformats.org/officeDocument/2006/math" xmlns:v="urn:schemas-microsoft-com:vml" xmlns:wp14="http://schemas.microsoft.com/office/word/2010/wordprocessingDrawing" xmlns:wp="http://schemas.openxmlformats.org/drawingml/2006/wordprocessingDrawing" xmlns:w10="urn:schemas-microsoft-com:office:word" xmlns:w="http://schemas.openxmlformats.org/wordprocessingml/2006/main" xmlns:w14="http://schemas.microsoft.com/office/word/2010/wordml" xmlns:w15="http://schemas.microsoft.com/office/word/2012/wordml" xmlns:w16cex="http://schemas.microsoft.com/office/word/2018/wordml/cex" xmlns:w16cid="http://schemas.microsoft.com/office/word/2016/wordml/cid" xmlns:w16="http://schemas.microsoft.com/office/word/2018/wordml" xmlns:w16du="http://schemas.microsoft.com/office/word/2023/wordml/word16du" xmlns:w16sdtdh="http://schemas.microsoft.com/office/word/2020/wordml/sdtdatahash" xmlns:w16se="http://schemas.microsoft.com/office/word/2015/wordml/symex" xmlns:wpg="http://schemas.microsoft.com/office/word/2010/wordprocessingGroup" xmlns:wpi="http://schemas.microsoft.com/office/word/2010/wordprocessingInk" xmlns:wne="http://schemas.microsoft.com/office/word/2006/wordml" xmlns:wps="http://schemas.microsoft.com/office/word/2010/wordprocessingShape" mc:Ignorable="w14 w15 w16se w16cid w16 w16cex w16sdtdh w16du wp14">
+  <w:p>
+    <w:pPr>
+      <w:pStyle w:val="Header"/>
+    </w:pPr>
+  </w:p>
+</w:hdr>
 </file>
 
 <file path=word/numbering.xml><?xml version="1.0" encoding="utf-8"?>
@@ -3714,7 +4394,7 @@
     <w:lsdException w:name="Closing" w:semiHidden="1" w:unhideWhenUsed="1"/>
     <w:lsdException w:name="Signature" w:semiHidden="1" w:unhideWhenUsed="1"/>
     <w:lsdException w:name="Default Paragraph Font" w:semiHidden="1" w:uiPriority="1" w:unhideWhenUsed="1"/>
-    <w:lsdException w:name="Body Text" w:semiHidden="1" w:unhideWhenUsed="1"/>
+    <w:lsdException w:name="Body Text" w:semiHidden="1" w:uiPriority="1" w:unhideWhenUsed="1" w:qFormat="1"/>
     <w:lsdException w:name="Body Text Indent" w:semiHidden="1" w:unhideWhenUsed="1"/>
     <w:lsdException w:name="List Continue" w:semiHidden="1" w:unhideWhenUsed="1"/>
     <w:lsdException w:name="List Continue 2" w:semiHidden="1" w:unhideWhenUsed="1"/>
@@ -4200,6 +4880,44 @@
       <w:szCs w:val="24"/>
     </w:rPr>
   </w:style>
+  <w:style w:type="paragraph" w:styleId="BodyText">
+    <w:name w:val="Body Text"/>
+    <w:basedOn w:val="Normal"/>
+    <w:link w:val="BodyTextChar"/>
+    <w:uiPriority w:val="1"/>
+    <w:qFormat/>
+    <w:rsid w:val="00A27357"/>
+    <w:pPr>
+      <w:widowControl w:val="0"/>
+      <w:autoSpaceDE w:val="0"/>
+      <w:autoSpaceDN w:val="0"/>
+      <w:spacing w:after="0" w:line="240" w:lineRule="auto"/>
+      <w:ind w:left="820"/>
+    </w:pPr>
+    <w:rPr>
+      <w:rFonts w:ascii="Arial MT" w:eastAsia="Arial MT" w:hAnsi="Arial MT" w:cs="Arial MT"/>
+      <w:kern w:val="0"/>
+      <w:sz w:val="28"/>
+      <w:szCs w:val="28"/>
+      <w:lang w:val="en-US" w:bidi="ar-SA"/>
+      <w14:ligatures w14:val="none"/>
+    </w:rPr>
+  </w:style>
+  <w:style w:type="character" w:customStyle="1" w:styleId="BodyTextChar">
+    <w:name w:val="Body Text Char"/>
+    <w:basedOn w:val="DefaultParagraphFont"/>
+    <w:link w:val="BodyText"/>
+    <w:uiPriority w:val="1"/>
+    <w:rsid w:val="00A27357"/>
+    <w:rPr>
+      <w:rFonts w:ascii="Arial MT" w:eastAsia="Arial MT" w:hAnsi="Arial MT" w:cs="Arial MT"/>
+      <w:kern w:val="0"/>
+      <w:sz w:val="28"/>
+      <w:szCs w:val="28"/>
+      <w:lang w:val="en-US" w:bidi="ar-SA"/>
+      <w14:ligatures w14:val="none"/>
+    </w:rPr>
+  </w:style>
 </w:styles>
 </file>
 
